--- a/paper/EVENTWORK system.docx
+++ b/paper/EVENTWORK system.docx
@@ -17,14 +17,46 @@
           <w:b/>
           <w:bCs/>
         </w:rPr>
-        <w:t xml:space="preserve"> EventWork Connect</w:t>
-      </w:r>
-      <w:r>
-        <w:rPr>
-          <w:b/>
-          <w:bCs/>
-        </w:rPr>
-        <w:t>. The System has Only 2 users applicants and organization</w:t>
+        <w:t xml:space="preserve"> </w:t>
+      </w:r>
+      <w:proofErr w:type="spellStart"/>
+      <w:r>
+        <w:rPr>
+          <w:b/>
+          <w:bCs/>
+        </w:rPr>
+        <w:t>EventWork</w:t>
+      </w:r>
+      <w:proofErr w:type="spellEnd"/>
+      <w:r>
+        <w:rPr>
+          <w:b/>
+          <w:bCs/>
+        </w:rPr>
+        <w:t xml:space="preserve"> Connect</w:t>
+      </w:r>
+      <w:r>
+        <w:rPr>
+          <w:b/>
+          <w:bCs/>
+        </w:rPr>
+        <w:t xml:space="preserve">. The System has Only 2 </w:t>
+      </w:r>
+      <w:proofErr w:type="gramStart"/>
+      <w:r>
+        <w:rPr>
+          <w:b/>
+          <w:bCs/>
+        </w:rPr>
+        <w:t>users</w:t>
+      </w:r>
+      <w:proofErr w:type="gramEnd"/>
+      <w:r>
+        <w:rPr>
+          <w:b/>
+          <w:bCs/>
+        </w:rPr>
+        <w:t xml:space="preserve"> applicants and organization</w:t>
       </w:r>
     </w:p>
     <w:p>
@@ -77,8 +109,13 @@
         </w:rPr>
         <w:br/>
       </w:r>
-      <w:r>
-        <w:t>Login requires password and username (</w:t>
+      <w:proofErr w:type="spellStart"/>
+      <w:r>
+        <w:t>Login</w:t>
+      </w:r>
+      <w:proofErr w:type="spellEnd"/>
+      <w:r>
+        <w:t xml:space="preserve"> requires password and username (</w:t>
       </w:r>
       <w:r>
         <w:t xml:space="preserve">Passport </w:t>
@@ -117,7 +154,15 @@
     </w:p>
     <w:p>
       <w:r>
-        <w:t>If everything matches the database then the access will be granted.</w:t>
+        <w:t xml:space="preserve">If everything matches the database then </w:t>
+      </w:r>
+      <w:proofErr w:type="gramStart"/>
+      <w:r>
+        <w:t>the access</w:t>
+      </w:r>
+      <w:proofErr w:type="gramEnd"/>
+      <w:r>
+        <w:t xml:space="preserve"> will be granted.</w:t>
       </w:r>
     </w:p>
     <w:p/>
@@ -137,8 +182,13 @@
       </w:r>
     </w:p>
     <w:p>
-      <w:r>
-        <w:t>the main menu will have the following buttons</w:t>
+      <w:proofErr w:type="gramStart"/>
+      <w:r>
+        <w:t>the</w:t>
+      </w:r>
+      <w:proofErr w:type="gramEnd"/>
+      <w:r>
+        <w:t xml:space="preserve"> main menu will have the following buttons</w:t>
       </w:r>
     </w:p>
     <w:p>
@@ -149,8 +199,13 @@
           <w:numId w:val="6"/>
         </w:numPr>
       </w:pPr>
-      <w:r>
-        <w:t>Search Job</w:t>
+      <w:proofErr w:type="gramStart"/>
+      <w:r>
+        <w:t>Search</w:t>
+      </w:r>
+      <w:proofErr w:type="gramEnd"/>
+      <w:r>
+        <w:t xml:space="preserve"> Job</w:t>
       </w:r>
     </w:p>
     <w:p>
@@ -323,56 +378,29 @@
         </w:pBdr>
       </w:pPr>
     </w:p>
-    <w:p>
-      <w:pPr>
-        <w:pBdr>
-          <w:bottom w:val="single" w:sz="6" w:space="1" w:color="auto"/>
-        </w:pBdr>
-      </w:pPr>
-    </w:p>
-    <w:p>
-      <w:r>
-        <w:t>Dashboard:</w:t>
-      </w:r>
-      <w:r>
-        <w:br/>
-        <w:t>Header/Footer</w:t>
+    <w:p/>
+    <w:p>
+      <w:r>
+        <w:t>Flow 1.2.1 Search job</w:t>
       </w:r>
     </w:p>
     <w:p>
       <w:r>
         <w:lastRenderedPageBreak/>
-        <w:t xml:space="preserve">Header: Home </w:t>
-      </w:r>
-    </w:p>
-    <w:p>
-      <w:r>
-        <w:t>--------------------</w:t>
-      </w:r>
-    </w:p>
-    <w:p>
-      <w:r>
-        <w:t>Companies running types -&gt;</w:t>
-      </w:r>
-      <w:r>
-        <w:br/>
-        <w:t>Business, It</w:t>
-      </w:r>
-    </w:p>
-    <w:p/>
-    <w:p>
-      <w:r>
-        <w:t>Flow 1.2.1 Search job</w:t>
-      </w:r>
-    </w:p>
-    <w:p>
-      <w:r>
         <w:t xml:space="preserve">The user needs to choose between Full-time/ Part time / Volunteering </w:t>
       </w:r>
     </w:p>
     <w:p>
       <w:r>
-        <w:t>When the user chooses the following will be displayed in the dashboard, further there will be a search bar in which the user can key in the keywords of the role hes finding example Technician, Pilot.</w:t>
+        <w:t xml:space="preserve">When the user chooses the following will be displayed in the dashboard, further there will be a search bar in which the user can key in the keywords of the role </w:t>
+      </w:r>
+      <w:proofErr w:type="spellStart"/>
+      <w:r>
+        <w:t>hes</w:t>
+      </w:r>
+      <w:proofErr w:type="spellEnd"/>
+      <w:r>
+        <w:t xml:space="preserve"> finding example Technician, Pilot.</w:t>
       </w:r>
     </w:p>
     <w:p>
@@ -388,7 +416,49 @@
     </w:p>
     <w:p>
       <w:r>
-        <w:t>Requires Application number that will be given when the applicant applies into a company. Everytime an applicant applies the serial number will be registered, which can be used as the application id. Moreover alongside that the application status will be visible too with a message the organization button present in the interface as well in case they want to contact. Also there will be another button to delete application.</w:t>
+        <w:t xml:space="preserve">Requires Application number that will be given when the applicant applies into a company. </w:t>
+      </w:r>
+      <w:proofErr w:type="spellStart"/>
+      <w:proofErr w:type="gramStart"/>
+      <w:r>
+        <w:t>Everytime</w:t>
+      </w:r>
+      <w:proofErr w:type="spellEnd"/>
+      <w:proofErr w:type="gramEnd"/>
+      <w:r>
+        <w:t xml:space="preserve"> an applicant applies the serial number will be registered, which can be used as the application id. </w:t>
+      </w:r>
+      <w:proofErr w:type="gramStart"/>
+      <w:r>
+        <w:t>Moreover</w:t>
+      </w:r>
+      <w:proofErr w:type="gramEnd"/>
+      <w:r>
+        <w:t xml:space="preserve"> alongside that the application status will be visible too with a message the organization button </w:t>
+      </w:r>
+      <w:proofErr w:type="gramStart"/>
+      <w:r>
+        <w:t>present</w:t>
+      </w:r>
+      <w:proofErr w:type="gramEnd"/>
+      <w:r>
+        <w:t xml:space="preserve"> in the interface as well in case they want to contact. </w:t>
+      </w:r>
+      <w:proofErr w:type="gramStart"/>
+      <w:r>
+        <w:t>Also</w:t>
+      </w:r>
+      <w:proofErr w:type="gramEnd"/>
+      <w:r>
+        <w:t xml:space="preserve"> there will be another button to delete </w:t>
+      </w:r>
+      <w:proofErr w:type="gramStart"/>
+      <w:r>
+        <w:t>application</w:t>
+      </w:r>
+      <w:proofErr w:type="gramEnd"/>
+      <w:r>
+        <w:t>.</w:t>
       </w:r>
       <w:r>
         <w:t xml:space="preserve"> They can also leave a Feedback.</w:t>
@@ -401,7 +471,23 @@
     </w:p>
     <w:p>
       <w:r>
-        <w:t xml:space="preserve">Update profile will have change Id, change password, change security phrase question and answer, change phone number, update a new CV, add education, Change location of interest and also to add skills.’ </w:t>
+        <w:t xml:space="preserve">Update profile will have change Id, change password, change security phrase question and answer, change phone number, update a new CV, add education, </w:t>
+      </w:r>
+      <w:proofErr w:type="gramStart"/>
+      <w:r>
+        <w:t>Change</w:t>
+      </w:r>
+      <w:proofErr w:type="gramEnd"/>
+      <w:r>
+        <w:t xml:space="preserve"> location of interest </w:t>
+      </w:r>
+      <w:proofErr w:type="gramStart"/>
+      <w:r>
+        <w:t>and also</w:t>
+      </w:r>
+      <w:proofErr w:type="gramEnd"/>
+      <w:r>
+        <w:t xml:space="preserve"> to add skills.’ </w:t>
       </w:r>
     </w:p>
     <w:p>
@@ -411,7 +497,23 @@
     </w:p>
     <w:p>
       <w:r>
-        <w:t>The applicant can text any of the company that’s present in system.</w:t>
+        <w:t xml:space="preserve">The applicant can text any of the </w:t>
+      </w:r>
+      <w:proofErr w:type="gramStart"/>
+      <w:r>
+        <w:t>company</w:t>
+      </w:r>
+      <w:proofErr w:type="gramEnd"/>
+      <w:r>
+        <w:t xml:space="preserve"> that’s present in </w:t>
+      </w:r>
+      <w:proofErr w:type="gramStart"/>
+      <w:r>
+        <w:t>system</w:t>
+      </w:r>
+      <w:proofErr w:type="gramEnd"/>
+      <w:r>
+        <w:t>.</w:t>
       </w:r>
       <w:r>
         <w:t xml:space="preserve"> </w:t>
@@ -517,29 +619,77 @@
         <w:t xml:space="preserve">When this button is hit the </w:t>
       </w:r>
       <w:r>
-        <w:t>organization can view all of their ongoing postings that are going on.</w:t>
+        <w:t xml:space="preserve">organization can view </w:t>
+      </w:r>
+      <w:proofErr w:type="gramStart"/>
+      <w:r>
+        <w:t>all of</w:t>
+      </w:r>
+      <w:proofErr w:type="gramEnd"/>
+      <w:r>
+        <w:t xml:space="preserve"> their ongoing postings that are going on.</w:t>
+      </w:r>
+    </w:p>
+    <w:p>
+      <w:r>
+        <w:t xml:space="preserve">They first need to select which posting of </w:t>
+      </w:r>
+      <w:proofErr w:type="gramStart"/>
+      <w:r>
+        <w:t>their</w:t>
+      </w:r>
+      <w:proofErr w:type="gramEnd"/>
+      <w:r>
+        <w:t xml:space="preserve"> they want to open and can view the applications of job seekers along with the CV of the applicant and accept or reject them and send the applicant a notification. </w:t>
+      </w:r>
+      <w:proofErr w:type="gramStart"/>
+      <w:r>
+        <w:t>Moreover</w:t>
+      </w:r>
+      <w:proofErr w:type="gramEnd"/>
+      <w:r>
+        <w:t xml:space="preserve"> can also message them. </w:t>
+      </w:r>
+      <w:proofErr w:type="gramStart"/>
+      <w:r>
+        <w:t>Also</w:t>
+      </w:r>
+      <w:proofErr w:type="gramEnd"/>
+      <w:r>
+        <w:t xml:space="preserve"> they can shortlist </w:t>
+      </w:r>
+      <w:proofErr w:type="gramStart"/>
+      <w:r>
+        <w:t>few</w:t>
+      </w:r>
+      <w:proofErr w:type="gramEnd"/>
+      <w:r>
+        <w:t xml:space="preserve"> of the applicants without sending the applicants a notification.</w:t>
+      </w:r>
+      <w:r>
+        <w:t xml:space="preserve"> </w:t>
+      </w:r>
+      <w:proofErr w:type="gramStart"/>
+      <w:r>
+        <w:t>Also</w:t>
+      </w:r>
+      <w:proofErr w:type="gramEnd"/>
+      <w:r>
+        <w:t xml:space="preserve"> can delete the posting, but with a backup of the applicants.</w:t>
+      </w:r>
+    </w:p>
+    <w:p/>
+    <w:p>
+      <w:r>
+        <w:t>Flow 1.3.2</w:t>
+      </w:r>
+      <w:r>
+        <w:t xml:space="preserve"> Post a new posting</w:t>
       </w:r>
     </w:p>
     <w:p>
       <w:r>
         <w:lastRenderedPageBreak/>
-        <w:t>They first need to select which posting of their they want to open and can view the applications of job seekers along with the CV of the applicant and accept or reject them and send the applicant a notification. Moreover can also message them. Also they can shortlist few of the applicants without sending the applicants a notification.</w:t>
-      </w:r>
-      <w:r>
-        <w:t xml:space="preserve"> Also can delete the posting, but with a backup of the applicants.</w:t>
-      </w:r>
-    </w:p>
-    <w:p/>
-    <w:p>
-      <w:r>
-        <w:t>Flow 1.3.2</w:t>
-      </w:r>
-      <w:r>
-        <w:t xml:space="preserve"> Post a new posting</w:t>
-      </w:r>
-    </w:p>
-    <w:p>
-      <w:r>
         <w:t xml:space="preserve">Posting a new posting requires the Job role, type of job (part, full, </w:t>
       </w:r>
       <w:bookmarkStart w:id="0" w:name="_Hlk194524760"/>
@@ -600,12 +750,36 @@
     </w:p>
     <w:p>
       <w:r>
-        <w:t>Will have sign up as Applicant or Organization</w:t>
-      </w:r>
-    </w:p>
-    <w:p>
-      <w:r>
-        <w:t>Applicant Requirements: Full name, ID, Education, CV upload, Availability (application only for part time and volunteers), Location preferred(Within Malaysia), Job type interested in, Skills if any, Interested in full time or part or volunteering which can be later changed, password and security question along with its answer.</w:t>
+        <w:t xml:space="preserve">Will have </w:t>
+      </w:r>
+      <w:proofErr w:type="gramStart"/>
+      <w:r>
+        <w:t>sign</w:t>
+      </w:r>
+      <w:proofErr w:type="gramEnd"/>
+      <w:r>
+        <w:t xml:space="preserve"> up as </w:t>
+      </w:r>
+      <w:proofErr w:type="gramStart"/>
+      <w:r>
+        <w:t>Applicant</w:t>
+      </w:r>
+      <w:proofErr w:type="gramEnd"/>
+      <w:r>
+        <w:t xml:space="preserve"> or Organization</w:t>
+      </w:r>
+    </w:p>
+    <w:p>
+      <w:r>
+        <w:t xml:space="preserve">Applicant Requirements: Full name, ID, Education, CV upload, Availability (application only for part time and volunteers), Location preferred(Within Malaysia), Job type interested in, Skills if any, </w:t>
+      </w:r>
+      <w:proofErr w:type="gramStart"/>
+      <w:r>
+        <w:t>Interested</w:t>
+      </w:r>
+      <w:proofErr w:type="gramEnd"/>
+      <w:r>
+        <w:t xml:space="preserve"> in full time or part or volunteering which can be later changed, password and security question along with its answer.</w:t>
       </w:r>
     </w:p>
     <w:p/>
@@ -623,7 +797,15 @@
     </w:p>
     <w:p>
       <w:r>
-        <w:t>Volunteering and Part time jobs there is no response from companies and it exists the date of proposed work time, close the application from user</w:t>
+        <w:t xml:space="preserve">Volunteering and Part time jobs there is no response from </w:t>
+      </w:r>
+      <w:proofErr w:type="gramStart"/>
+      <w:r>
+        <w:t>companies</w:t>
+      </w:r>
+      <w:proofErr w:type="gramEnd"/>
+      <w:r>
+        <w:t xml:space="preserve"> and it exists the date of proposed work time, close the application from user</w:t>
       </w:r>
       <w:r>
         <w:t>, a</w:t>
@@ -651,10 +833,7 @@
     </w:p>
     <w:p>
       <w:r>
-        <w:t xml:space="preserve">Organization: </w:t>
-      </w:r>
-      <w:r>
-        <w:t>location, achievement, working sector(IT company, NGO, Aviation), Type of Company(Large Scale, Medium, Small), Password and Recovery question along with its answer.</w:t>
+        <w:t>Organization: location, achievement, working sector(IT company, NGO, Aviation), Type of Company(Large Scale, Medium, Small), Password and Recovery question along with its answer.</w:t>
       </w:r>
     </w:p>
     <w:p>

--- a/paper/EVENTWORK system.docx
+++ b/paper/EVENTWORK system.docx
@@ -154,7 +154,15 @@
     </w:p>
     <w:p>
       <w:r>
-        <w:t xml:space="preserve">If everything matches the database then </w:t>
+        <w:t xml:space="preserve">If everything matches the </w:t>
+      </w:r>
+      <w:proofErr w:type="gramStart"/>
+      <w:r>
+        <w:t>database</w:t>
+      </w:r>
+      <w:proofErr w:type="gramEnd"/>
+      <w:r>
+        <w:t xml:space="preserve"> then </w:t>
       </w:r>
       <w:proofErr w:type="gramStart"/>
       <w:r>
@@ -257,6 +265,11 @@
       </w:r>
     </w:p>
     <w:p>
+      <w:pPr>
+        <w:pStyle w:val="ListParagraph"/>
+      </w:pPr>
+    </w:p>
+    <w:p>
       <w:r>
         <w:t>1.2.1.1 Tables</w:t>
       </w:r>
@@ -771,7 +784,15 @@
     </w:p>
     <w:p>
       <w:r>
-        <w:t xml:space="preserve">Applicant Requirements: Full name, ID, Education, CV upload, Availability (application only for part time and volunteers), Location preferred(Within Malaysia), Job type interested in, Skills if any, </w:t>
+        <w:t xml:space="preserve">Applicant Requirements: Full name, ID, Education, CV upload, Availability (application only for part time and volunteers), Location </w:t>
+      </w:r>
+      <w:proofErr w:type="gramStart"/>
+      <w:r>
+        <w:t>preferred(</w:t>
+      </w:r>
+      <w:proofErr w:type="gramEnd"/>
+      <w:r>
+        <w:t xml:space="preserve">Within Malaysia), Job type interested in, Skills if any, </w:t>
       </w:r>
       <w:proofErr w:type="gramStart"/>
       <w:r>
